--- a/S1/Expression/Dossiers de synthèse/Internet qui a changé le monde du travail/Prise de note.docx
+++ b/S1/Expression/Dossiers de synthèse/Internet qui a changé le monde du travail/Prise de note.docx
@@ -49,6 +49,44 @@
     <w:p>
       <w:pPr>
         <w:rPr>
+          <w:sz w:val="32"/>
+          <w:szCs w:val="32"/>
+        </w:rPr>
+      </w:pPr>
+      <w:bookmarkStart w:id="0" w:name="_Hlk55227856"/>
+      <w:r>
+        <w:rPr>
+          <w:sz w:val="32"/>
+          <w:szCs w:val="32"/>
+        </w:rPr>
+        <w:t xml:space="preserve">L’évolution des métiers sur Internet et </w:t>
+      </w:r>
+      <w:r>
+        <w:rPr>
+          <w:sz w:val="32"/>
+          <w:szCs w:val="32"/>
+        </w:rPr>
+        <w:t>l</w:t>
+      </w:r>
+      <w:r>
+        <w:rPr>
+          <w:sz w:val="32"/>
+          <w:szCs w:val="32"/>
+        </w:rPr>
+        <w:t xml:space="preserve">es réactions </w:t>
+      </w:r>
+      <w:r>
+        <w:rPr>
+          <w:sz w:val="32"/>
+          <w:szCs w:val="32"/>
+        </w:rPr>
+        <w:t>des travailleurs</w:t>
+      </w:r>
+    </w:p>
+    <w:bookmarkEnd w:id="0"/>
+    <w:p>
+      <w:pPr>
+        <w:rPr>
           <w:i/>
           <w:iCs/>
           <w:sz w:val="28"/>
@@ -87,6 +125,7 @@
           <w:color w:val="808080" w:themeColor="background1" w:themeShade="80"/>
         </w:rPr>
       </w:pPr>
+      <w:bookmarkStart w:id="1" w:name="_Hlk55227972"/>
       <w:r>
         <w:rPr>
           <w:rFonts w:ascii="Arial" w:hAnsi="Arial" w:cs="Arial"/>
@@ -109,15 +148,7 @@
           <w:color w:val="808080" w:themeColor="background1" w:themeShade="80"/>
           <w:shd w:val="clear" w:color="auto" w:fill="FFFFFF"/>
         </w:rPr>
-        <w:t>sur internet menace le journalisme officiel.</w:t>
-      </w:r>
-      <w:r>
-        <w:rPr>
-          <w:rFonts w:ascii="Arial" w:hAnsi="Arial" w:cs="Arial"/>
-          <w:color w:val="808080" w:themeColor="background1" w:themeShade="80"/>
-          <w:shd w:val="clear" w:color="auto" w:fill="FFFFFF"/>
-        </w:rPr>
-        <w:t xml:space="preserve"> (Doc 1) </w:t>
+        <w:t xml:space="preserve">sur internet menace le journalisme officiel. (Doc 1) </w:t>
       </w:r>
     </w:p>
     <w:p>
@@ -137,15 +168,7 @@
           <w:color w:val="808080" w:themeColor="background1" w:themeShade="80"/>
           <w:shd w:val="clear" w:color="auto" w:fill="FFFFFF"/>
         </w:rPr>
-        <w:t>Le livre écrit, d’une manière globale, perd en popularité. Les nouveaux lecteurs cherchent désormais la rapidité d’accès à leur bibliothèque, la facilité de lecture et la disponibilité instantanée des ouvrages. Le livre papier est en danger. Internet favorise sa disparition tout en favorisant sa nouvelle forme.</w:t>
-      </w:r>
-      <w:r>
-        <w:rPr>
-          <w:rFonts w:ascii="Arial" w:hAnsi="Arial" w:cs="Arial"/>
-          <w:color w:val="808080" w:themeColor="background1" w:themeShade="80"/>
-          <w:shd w:val="clear" w:color="auto" w:fill="FFFFFF"/>
-        </w:rPr>
-        <w:t xml:space="preserve"> (Doc1)</w:t>
+        <w:t>Le livre écrit, d’une manière globale, perd en popularité. Les nouveaux lecteurs cherchent désormais la rapidité d’accès à leur bibliothèque, la facilité de lecture et la disponibilité instantanée des ouvrages. Le livre papier est en danger. Internet favorise sa disparition tout en favorisant sa nouvelle forme. (Doc1)</w:t>
       </w:r>
     </w:p>
     <w:p>
@@ -165,23 +188,7 @@
           <w:color w:val="808080" w:themeColor="background1" w:themeShade="80"/>
           <w:shd w:val="clear" w:color="auto" w:fill="FFFFFF"/>
         </w:rPr>
-        <w:t>C</w:t>
-      </w:r>
-      <w:r>
-        <w:rPr>
-          <w:rFonts w:ascii="Arial" w:hAnsi="Arial" w:cs="Arial"/>
-          <w:color w:val="808080" w:themeColor="background1" w:themeShade="80"/>
-          <w:shd w:val="clear" w:color="auto" w:fill="FFFFFF"/>
-        </w:rPr>
-        <w:t>ombat entre Amazon et les grandes maisons françaises d’édition</w:t>
-      </w:r>
-      <w:r>
-        <w:rPr>
-          <w:rFonts w:ascii="Arial" w:hAnsi="Arial" w:cs="Arial"/>
-          <w:color w:val="808080" w:themeColor="background1" w:themeShade="80"/>
-          <w:shd w:val="clear" w:color="auto" w:fill="FFFFFF"/>
-        </w:rPr>
-        <w:t>. (Doc 1)</w:t>
+        <w:t>Combat entre Amazon et les grandes maisons françaises d’édition. (Doc 1)</w:t>
       </w:r>
     </w:p>
     <w:p>
@@ -264,10 +271,34 @@
         <w:t>CNIL : Commission Nationale de l’Informatique et des Libellés (Doc 9)</w:t>
       </w:r>
     </w:p>
-    <w:p>
-      <w:pPr>
-        <w:rPr>
-          <w:color w:val="808080" w:themeColor="background1" w:themeShade="80"/>
+    <w:bookmarkEnd w:id="1"/>
+    <w:p>
+      <w:pPr>
+        <w:rPr>
+          <w:color w:val="808080" w:themeColor="background1" w:themeShade="80"/>
+        </w:rPr>
+      </w:pPr>
+    </w:p>
+    <w:p>
+      <w:pPr>
+        <w:rPr>
+          <w:sz w:val="32"/>
+          <w:szCs w:val="32"/>
+        </w:rPr>
+      </w:pPr>
+      <w:r>
+        <w:rPr>
+          <w:sz w:val="32"/>
+          <w:szCs w:val="32"/>
+        </w:rPr>
+        <w:t>De nouvelles méthodes d’emploi</w:t>
+      </w:r>
+    </w:p>
+    <w:p>
+      <w:pPr>
+        <w:rPr>
+          <w:sz w:val="32"/>
+          <w:szCs w:val="32"/>
         </w:rPr>
       </w:pPr>
     </w:p>
@@ -318,28 +349,7 @@
           <w:rFonts w:ascii="Arial" w:hAnsi="Arial" w:cs="Arial"/>
           <w:color w:val="808080" w:themeColor="background1" w:themeShade="80"/>
         </w:rPr>
-        <w:t xml:space="preserve">Les réseaux sociaux professionnels </w:t>
-      </w:r>
-      <w:r>
-        <w:rPr>
-          <w:rFonts w:ascii="Arial" w:hAnsi="Arial" w:cs="Arial"/>
-          <w:color w:val="808080" w:themeColor="background1" w:themeShade="80"/>
-        </w:rPr>
-        <w:t xml:space="preserve">(Doc </w:t>
-      </w:r>
-      <w:r>
-        <w:rPr>
-          <w:rFonts w:ascii="Arial" w:hAnsi="Arial" w:cs="Arial"/>
-          <w:color w:val="808080" w:themeColor="background1" w:themeShade="80"/>
-        </w:rPr>
-        <w:t>4</w:t>
-      </w:r>
-      <w:r>
-        <w:rPr>
-          <w:rFonts w:ascii="Arial" w:hAnsi="Arial" w:cs="Arial"/>
-          <w:color w:val="808080" w:themeColor="background1" w:themeShade="80"/>
-        </w:rPr>
-        <w:t>)</w:t>
+        <w:t>Les réseaux sociaux professionnels (Doc 4)</w:t>
       </w:r>
     </w:p>
     <w:p>
@@ -515,21 +525,7 @@
           <w:rFonts w:ascii="Arial" w:hAnsi="Arial" w:cs="Arial"/>
           <w:color w:val="808080" w:themeColor="background1" w:themeShade="80"/>
         </w:rPr>
-        <w:t xml:space="preserve">(Doc </w:t>
-      </w:r>
-      <w:r>
-        <w:rPr>
-          <w:rFonts w:ascii="Arial" w:hAnsi="Arial" w:cs="Arial"/>
-          <w:color w:val="808080" w:themeColor="background1" w:themeShade="80"/>
-        </w:rPr>
-        <w:t>7</w:t>
-      </w:r>
-      <w:r>
-        <w:rPr>
-          <w:rFonts w:ascii="Arial" w:hAnsi="Arial" w:cs="Arial"/>
-          <w:color w:val="808080" w:themeColor="background1" w:themeShade="80"/>
-        </w:rPr>
-        <w:t>)</w:t>
+        <w:t>(Doc 7)</w:t>
       </w:r>
     </w:p>
     <w:p>
@@ -556,30 +552,38 @@
           <w:rFonts w:ascii="Arial" w:hAnsi="Arial" w:cs="Arial"/>
           <w:color w:val="808080" w:themeColor="background1" w:themeShade="80"/>
         </w:rPr>
-        <w:t xml:space="preserve">(Doc </w:t>
-      </w:r>
-      <w:r>
-        <w:rPr>
-          <w:rFonts w:ascii="Arial" w:hAnsi="Arial" w:cs="Arial"/>
-          <w:color w:val="808080" w:themeColor="background1" w:themeShade="80"/>
-        </w:rPr>
-        <w:t>9</w:t>
-      </w:r>
-      <w:r>
-        <w:rPr>
-          <w:rFonts w:ascii="Arial" w:hAnsi="Arial" w:cs="Arial"/>
-          <w:color w:val="808080" w:themeColor="background1" w:themeShade="80"/>
-        </w:rPr>
-        <w:t>)</w:t>
-      </w:r>
-    </w:p>
-    <w:p>
-      <w:pPr>
-        <w:rPr>
-          <w:rFonts w:ascii="Arial" w:hAnsi="Arial" w:cs="Arial"/>
-          <w:color w:val="808080" w:themeColor="background1" w:themeShade="80"/>
-        </w:rPr>
-      </w:pPr>
+        <w:t>(Doc 9)</w:t>
+      </w:r>
+    </w:p>
+    <w:p>
+      <w:pPr>
+        <w:rPr>
+          <w:rFonts w:ascii="Arial" w:hAnsi="Arial" w:cs="Arial"/>
+          <w:color w:val="808080" w:themeColor="background1" w:themeShade="80"/>
+        </w:rPr>
+      </w:pPr>
+    </w:p>
+    <w:p>
+      <w:pPr>
+        <w:rPr>
+          <w:sz w:val="32"/>
+          <w:szCs w:val="32"/>
+        </w:rPr>
+      </w:pPr>
+      <w:r>
+        <w:rPr>
+          <w:sz w:val="32"/>
+          <w:szCs w:val="32"/>
+        </w:rPr>
+        <w:t xml:space="preserve">De </w:t>
+      </w:r>
+      <w:r>
+        <w:rPr>
+          <w:sz w:val="32"/>
+          <w:szCs w:val="32"/>
+        </w:rPr>
+        <w:t>nouveaux liens sociaux qui émergent</w:t>
+      </w:r>
     </w:p>
     <w:p>
       <w:pPr>
@@ -629,119 +633,24 @@
           <w:color w:val="808080" w:themeColor="background1" w:themeShade="80"/>
           <w:shd w:val="clear" w:color="auto" w:fill="FFFFFF"/>
         </w:rPr>
-        <w:t>Une relation interpersonnelle est un lien unissant deux personnes, par exemple un couple, des amis, les parents avec leur enfant.</w:t>
-      </w:r>
-      <w:r>
-        <w:rPr>
-          <w:rFonts w:ascii="Arial" w:hAnsi="Arial" w:cs="Arial"/>
-          <w:color w:val="808080" w:themeColor="background1" w:themeShade="80"/>
-          <w:shd w:val="clear" w:color="auto" w:fill="FFFFFF"/>
-        </w:rPr>
-        <w:t xml:space="preserve"> </w:t>
-      </w:r>
-      <w:r>
-        <w:rPr>
-          <w:rFonts w:ascii="Arial" w:hAnsi="Arial" w:cs="Arial"/>
-          <w:color w:val="808080" w:themeColor="background1" w:themeShade="80"/>
-          <w:shd w:val="clear" w:color="auto" w:fill="FFFFFF"/>
-        </w:rPr>
-        <w:t>Depuis l’apparition d’internet et la généralisation des réseaux sociaux, les personnes entretiennent et gardent contacts grâce à cet outil.</w:t>
-      </w:r>
-      <w:r>
-        <w:rPr>
-          <w:rFonts w:ascii="Arial" w:hAnsi="Arial" w:cs="Arial"/>
-          <w:color w:val="808080" w:themeColor="background1" w:themeShade="80"/>
-          <w:shd w:val="clear" w:color="auto" w:fill="FFFFFF"/>
-        </w:rPr>
-        <w:t xml:space="preserve"> </w:t>
-      </w:r>
-      <w:r>
-        <w:rPr>
-          <w:rFonts w:ascii="Arial" w:hAnsi="Arial" w:cs="Arial"/>
-          <w:color w:val="808080" w:themeColor="background1" w:themeShade="80"/>
-          <w:shd w:val="clear" w:color="auto" w:fill="FFFFFF"/>
-        </w:rPr>
-        <w:t xml:space="preserve"> De même, ces internautes construisent une amitié </w:t>
-      </w:r>
-      <w:r>
-        <w:rPr>
-          <w:rFonts w:ascii="Arial" w:hAnsi="Arial" w:cs="Arial"/>
-          <w:color w:val="808080" w:themeColor="background1" w:themeShade="80"/>
-          <w:shd w:val="clear" w:color="auto" w:fill="FFFFFF"/>
-        </w:rPr>
-        <w:t>par suite d’une</w:t>
-      </w:r>
-      <w:r>
-        <w:rPr>
-          <w:rFonts w:ascii="Arial" w:hAnsi="Arial" w:cs="Arial"/>
-          <w:color w:val="808080" w:themeColor="background1" w:themeShade="80"/>
-          <w:shd w:val="clear" w:color="auto" w:fill="FFFFFF"/>
-        </w:rPr>
-        <w:t xml:space="preserve"> passion commune</w:t>
-      </w:r>
-      <w:r>
-        <w:rPr>
-          <w:rFonts w:ascii="Arial" w:hAnsi="Arial" w:cs="Arial"/>
-          <w:color w:val="808080" w:themeColor="background1" w:themeShade="80"/>
-          <w:shd w:val="clear" w:color="auto" w:fill="FFFFFF"/>
-        </w:rPr>
-        <w:t xml:space="preserve">. </w:t>
-      </w:r>
-      <w:r>
-        <w:rPr>
-          <w:rFonts w:ascii="Arial" w:hAnsi="Arial" w:cs="Arial"/>
-          <w:color w:val="808080" w:themeColor="background1" w:themeShade="80"/>
-          <w:shd w:val="clear" w:color="auto" w:fill="FFFFFF"/>
-        </w:rPr>
-        <w:t>C’est un moyen de communiquer et de garder un voile d’ignorance sur l’identité.</w:t>
-      </w:r>
-      <w:r>
-        <w:rPr>
-          <w:rFonts w:ascii="Arial" w:hAnsi="Arial" w:cs="Arial"/>
-          <w:color w:val="808080" w:themeColor="background1" w:themeShade="80"/>
-          <w:shd w:val="clear" w:color="auto" w:fill="FFFFFF"/>
-        </w:rPr>
-        <w:t xml:space="preserve"> </w:t>
-      </w:r>
-      <w:r>
-        <w:rPr>
-          <w:rFonts w:ascii="Arial" w:hAnsi="Arial" w:cs="Arial"/>
-          <w:color w:val="808080" w:themeColor="background1" w:themeShade="80"/>
-          <w:shd w:val="clear" w:color="auto" w:fill="FFFFFF"/>
-        </w:rPr>
-        <w:t>O</w:t>
-      </w:r>
-      <w:r>
-        <w:rPr>
-          <w:rFonts w:ascii="Arial" w:hAnsi="Arial" w:cs="Arial"/>
-          <w:color w:val="808080" w:themeColor="background1" w:themeShade="80"/>
-          <w:shd w:val="clear" w:color="auto" w:fill="FFFFFF"/>
-        </w:rPr>
-        <w:t>util dangereux pour les personnes qui ont tendance à s’isoler.</w:t>
-      </w:r>
-      <w:r>
-        <w:rPr>
-          <w:rFonts w:ascii="Arial" w:hAnsi="Arial" w:cs="Arial"/>
-          <w:color w:val="808080" w:themeColor="background1" w:themeShade="80"/>
-          <w:shd w:val="clear" w:color="auto" w:fill="FFFFFF"/>
-        </w:rPr>
-        <w:t xml:space="preserve"> </w:t>
-      </w:r>
-      <w:r>
-        <w:rPr>
-          <w:rFonts w:ascii="Arial" w:hAnsi="Arial" w:cs="Arial"/>
-          <w:color w:val="808080" w:themeColor="background1" w:themeShade="80"/>
-          <w:shd w:val="clear" w:color="auto" w:fill="FFFFFF"/>
-        </w:rPr>
-        <w:t>En plus des réseaux sociaux et des forums, il existe une multitude de sites de rencontre ainsi qu’une augmentation de l’utilisation de ces sites.</w:t>
-      </w:r>
-      <w:r>
-        <w:rPr>
-          <w:rFonts w:ascii="Arial" w:hAnsi="Arial" w:cs="Arial"/>
-          <w:color w:val="808080" w:themeColor="background1" w:themeShade="80"/>
-          <w:shd w:val="clear" w:color="auto" w:fill="FFFFFF"/>
-        </w:rPr>
-        <w:t xml:space="preserve"> </w:t>
+        <w:lastRenderedPageBreak/>
+        <w:t xml:space="preserve">Une relation interpersonnelle est un lien unissant deux personnes, par exemple un couple, des amis, les parents avec leur enfant. Depuis l’apparition d’internet et la généralisation des réseaux sociaux, les personnes entretiennent et gardent contacts grâce à cet outil.  De même, ces internautes construisent une amitié par suite d’une passion commune. C’est un moyen de communiquer et de garder un voile d’ignorance sur l’identité. </w:t>
+      </w:r>
+      <w:r>
+        <w:rPr>
+          <w:rFonts w:ascii="Arial" w:hAnsi="Arial" w:cs="Arial"/>
+          <w:color w:val="808080" w:themeColor="background1" w:themeShade="80"/>
+          <w:shd w:val="clear" w:color="auto" w:fill="FFFFFF"/>
+        </w:rPr>
+        <w:t xml:space="preserve">Outil dangereux pour les personnes qui ont tendance à s’isoler. </w:t>
+      </w:r>
+      <w:r>
+        <w:rPr>
+          <w:rFonts w:ascii="Arial" w:hAnsi="Arial" w:cs="Arial"/>
+          <w:color w:val="808080" w:themeColor="background1" w:themeShade="80"/>
+          <w:shd w:val="clear" w:color="auto" w:fill="FFFFFF"/>
+        </w:rPr>
+        <w:t xml:space="preserve">En plus des réseaux sociaux et des forums, il existe une multitude de sites de rencontre ainsi qu’une augmentation de l’utilisation de ces sites. </w:t>
       </w:r>
       <w:r>
         <w:rPr>
@@ -770,16 +679,7 @@
           <w:color w:val="808080" w:themeColor="background1" w:themeShade="80"/>
           <w:shd w:val="clear" w:color="auto" w:fill="FAFAFA"/>
         </w:rPr>
-        <w:lastRenderedPageBreak/>
-        <w:t>P</w:t>
-      </w:r>
-      <w:r>
-        <w:rPr>
-          <w:rFonts w:ascii="Arial" w:hAnsi="Arial" w:cs="Arial"/>
-          <w:color w:val="808080" w:themeColor="background1" w:themeShade="80"/>
-          <w:shd w:val="clear" w:color="auto" w:fill="FAFAFA"/>
-        </w:rPr>
-        <w:t>ression de l’anonymat et individualisation des relations sociales.</w:t>
+        <w:t>Pression de l’anonymat et individualisation des relations sociales.</w:t>
       </w:r>
       <w:r>
         <w:rPr>
@@ -841,39 +741,7 @@
           <w:color w:val="808080" w:themeColor="background1" w:themeShade="80"/>
           <w:shd w:val="clear" w:color="auto" w:fill="FFFFFF"/>
         </w:rPr>
-        <w:t>En plus de leur rôle en informatique, les réseaux sociaux ont une dimension sociologique. Avant même la mode des réseaux sociaux sur Internet, la notion de réseau connaissait en effet en sciences sociales un succès grandissant depuis plusieurs dizaines d’années</w:t>
-      </w:r>
-      <w:r>
-        <w:rPr>
-          <w:rFonts w:ascii="Arial" w:hAnsi="Arial" w:cs="Arial"/>
-          <w:color w:val="808080" w:themeColor="background1" w:themeShade="80"/>
-          <w:shd w:val="clear" w:color="auto" w:fill="FFFFFF"/>
-        </w:rPr>
-        <w:t xml:space="preserve">. </w:t>
-      </w:r>
-      <w:r>
-        <w:rPr>
-          <w:rFonts w:ascii="Arial" w:hAnsi="Arial" w:cs="Arial"/>
-          <w:color w:val="808080" w:themeColor="background1" w:themeShade="80"/>
-          <w:shd w:val="clear" w:color="auto" w:fill="FFFFFF"/>
-        </w:rPr>
-        <w:t xml:space="preserve">(Doc </w:t>
-      </w:r>
-      <w:r>
-        <w:rPr>
-          <w:rFonts w:ascii="Arial" w:hAnsi="Arial" w:cs="Arial"/>
-          <w:color w:val="808080" w:themeColor="background1" w:themeShade="80"/>
-          <w:shd w:val="clear" w:color="auto" w:fill="FFFFFF"/>
-        </w:rPr>
-        <w:t>8</w:t>
-      </w:r>
-      <w:r>
-        <w:rPr>
-          <w:rFonts w:ascii="Arial" w:hAnsi="Arial" w:cs="Arial"/>
-          <w:color w:val="808080" w:themeColor="background1" w:themeShade="80"/>
-          <w:shd w:val="clear" w:color="auto" w:fill="FFFFFF"/>
-        </w:rPr>
-        <w:t>)</w:t>
+        <w:t>En plus de leur rôle en informatique, les réseaux sociaux ont une dimension sociologique. Avant même la mode des réseaux sociaux sur Internet, la notion de réseau connaissait en effet en sciences sociales un succès grandissant depuis plusieurs dizaines d’années. (Doc 8)</w:t>
       </w:r>
     </w:p>
     <w:p>
@@ -894,55 +762,15 @@
           <w:color w:val="808080" w:themeColor="background1" w:themeShade="80"/>
           <w:shd w:val="clear" w:color="auto" w:fill="FFFFFF"/>
         </w:rPr>
-        <w:t>Pour paraphraser Paul Watzlawick, théoricien de la communication et fondateur de l'école de Palo Alto, vous ne pouvez pas ne pas communiquer.</w:t>
-      </w:r>
-      <w:r>
-        <w:rPr>
-          <w:rFonts w:ascii="Arial" w:hAnsi="Arial" w:cs="Arial"/>
-          <w:color w:val="808080" w:themeColor="background1" w:themeShade="80"/>
-          <w:shd w:val="clear" w:color="auto" w:fill="FFFFFF"/>
-        </w:rPr>
-        <w:t xml:space="preserve"> </w:t>
-      </w:r>
-      <w:r>
-        <w:rPr>
-          <w:rFonts w:ascii="Arial" w:hAnsi="Arial" w:cs="Arial"/>
-          <w:color w:val="808080" w:themeColor="background1" w:themeShade="80"/>
-          <w:shd w:val="clear" w:color="auto" w:fill="FFFFFF"/>
-        </w:rPr>
-        <w:t>Si vous avez conscience de vos comportements, il vous est possible de mieux vous gérer, de vous maîtriser plus facilement en situation de stress.</w:t>
-      </w:r>
-      <w:r>
-        <w:rPr>
-          <w:rFonts w:ascii="Arial" w:hAnsi="Arial" w:cs="Arial"/>
-          <w:color w:val="808080" w:themeColor="background1" w:themeShade="80"/>
-          <w:shd w:val="clear" w:color="auto" w:fill="FFFFFF"/>
-        </w:rPr>
-        <w:t xml:space="preserve"> </w:t>
-      </w:r>
-      <w:r>
-        <w:rPr>
-          <w:rFonts w:ascii="Arial" w:hAnsi="Arial" w:cs="Arial"/>
-          <w:color w:val="808080" w:themeColor="background1" w:themeShade="80"/>
-          <w:shd w:val="clear" w:color="auto" w:fill="FFFFFF"/>
-        </w:rPr>
-        <w:t xml:space="preserve">(Doc </w:t>
-      </w:r>
-      <w:r>
-        <w:rPr>
-          <w:rFonts w:ascii="Arial" w:hAnsi="Arial" w:cs="Arial"/>
-          <w:color w:val="808080" w:themeColor="background1" w:themeShade="80"/>
-          <w:shd w:val="clear" w:color="auto" w:fill="FFFFFF"/>
-        </w:rPr>
-        <w:t>9</w:t>
-      </w:r>
-      <w:r>
-        <w:rPr>
-          <w:rFonts w:ascii="Arial" w:hAnsi="Arial" w:cs="Arial"/>
-          <w:color w:val="808080" w:themeColor="background1" w:themeShade="80"/>
-          <w:shd w:val="clear" w:color="auto" w:fill="FFFFFF"/>
-        </w:rPr>
-        <w:t>)</w:t>
+        <w:t xml:space="preserve">Pour paraphraser Paul Watzlawick, théoricien de la communication et fondateur de l'école de Palo Alto, vous ne pouvez pas ne pas communiquer. Si vous avez conscience de vos comportements, il vous est possible de mieux vous gérer, de vous maîtriser plus facilement en situation de stress. </w:t>
+      </w:r>
+      <w:r>
+        <w:rPr>
+          <w:rFonts w:ascii="Arial" w:hAnsi="Arial" w:cs="Arial"/>
+          <w:color w:val="808080" w:themeColor="background1" w:themeShade="80"/>
+          <w:shd w:val="clear" w:color="auto" w:fill="FFFFFF"/>
+        </w:rPr>
+        <w:t>(Doc 9)</w:t>
       </w:r>
     </w:p>
     <w:sectPr>
@@ -958,6 +786,184 @@
 <file path=word/numbering.xml><?xml version="1.0" encoding="utf-8"?>
 <w:numbering xmlns:wpc="http://schemas.microsoft.com/office/word/2010/wordprocessingCanvas" xmlns:cx="http://schemas.microsoft.com/office/drawing/2014/chartex" xmlns:cx1="http://schemas.microsoft.com/office/drawing/2015/9/8/chartex" xmlns:cx2="http://schemas.microsoft.com/office/drawing/2015/10/21/chartex" xmlns:cx3="http://schemas.microsoft.com/office/drawing/2016/5/9/chartex" xmlns:cx4="http://schemas.microsoft.com/office/drawing/2016/5/10/chartex" xmlns:cx5="http://schemas.microsoft.com/office/drawing/2016/5/11/chartex" xmlns:cx6="http://schemas.microsoft.com/office/drawing/2016/5/12/chartex" xmlns:cx7="http://schemas.microsoft.com/office/drawing/2016/5/13/chartex" xmlns:cx8="http://schemas.microsoft.com/office/drawing/2016/5/14/chartex" xmlns:mc="http://schemas.openxmlformats.org/markup-compatibility/2006" xmlns:aink="http://schemas.microsoft.com/office/drawing/2016/ink" xmlns:am3d="http://schemas.microsoft.com/office/drawing/2017/model3d" xmlns:o="urn:schemas-microsoft-com:office:office" xmlns:r="http://schemas.openxmlformats.org/officeDocument/2006/relationships" xmlns:m="http://schemas.openxmlformats.org/officeDocument/2006/math" xmlns:v="urn:schemas-microsoft-com:vml" xmlns:wp14="http://schemas.microsoft.com/office/word/2010/wordprocessingDrawing" xmlns:wp="http://schemas.openxmlformats.org/drawingml/2006/wordprocessingDrawing" xmlns:w10="urn:schemas-microsoft-com:office:word" xmlns:w="http://schemas.openxmlformats.org/wordprocessingml/2006/main" xmlns:w14="http://schemas.microsoft.com/office/word/2010/wordml" xmlns:w15="http://schemas.microsoft.com/office/word/2012/wordml" xmlns:w16cex="http://schemas.microsoft.com/office/word/2018/wordml/cex" xmlns:w16cid="http://schemas.microsoft.com/office/word/2016/wordml/cid" xmlns:w16="http://schemas.microsoft.com/office/word/2018/wordml" xmlns:w16se="http://schemas.microsoft.com/office/word/2015/wordml/symex" xmlns:wpg="http://schemas.microsoft.com/office/word/2010/wordprocessingGroup" xmlns:wpi="http://schemas.microsoft.com/office/word/2010/wordprocessingInk" xmlns:wne="http://schemas.microsoft.com/office/word/2006/wordml" xmlns:wps="http://schemas.microsoft.com/office/word/2010/wordprocessingShape" mc:Ignorable="w14 w15 w16se w16cid w16 w16cex wp14">
   <w:abstractNum w:abstractNumId="0" w15:restartNumberingAfterBreak="0">
+    <w:nsid w:val="1164506E"/>
+    <w:multiLevelType w:val="hybridMultilevel"/>
+    <w:tmpl w:val="C7664EF6"/>
+    <w:lvl w:ilvl="0" w:tplc="B0F63EA6">
+      <w:start w:val="1"/>
+      <w:numFmt w:val="upperRoman"/>
+      <w:lvlText w:val="%1."/>
+      <w:lvlJc w:val="left"/>
+      <w:pPr>
+        <w:ind w:left="1080" w:hanging="720"/>
+      </w:pPr>
+      <w:rPr>
+        <w:rFonts w:hint="default"/>
+      </w:rPr>
+    </w:lvl>
+    <w:lvl w:ilvl="1" w:tplc="040C0019" w:tentative="1">
+      <w:start w:val="1"/>
+      <w:numFmt w:val="lowerLetter"/>
+      <w:lvlText w:val="%2."/>
+      <w:lvlJc w:val="left"/>
+      <w:pPr>
+        <w:ind w:left="1440" w:hanging="360"/>
+      </w:pPr>
+    </w:lvl>
+    <w:lvl w:ilvl="2" w:tplc="040C001B" w:tentative="1">
+      <w:start w:val="1"/>
+      <w:numFmt w:val="lowerRoman"/>
+      <w:lvlText w:val="%3."/>
+      <w:lvlJc w:val="right"/>
+      <w:pPr>
+        <w:ind w:left="2160" w:hanging="180"/>
+      </w:pPr>
+    </w:lvl>
+    <w:lvl w:ilvl="3" w:tplc="040C000F" w:tentative="1">
+      <w:start w:val="1"/>
+      <w:numFmt w:val="decimal"/>
+      <w:lvlText w:val="%4."/>
+      <w:lvlJc w:val="left"/>
+      <w:pPr>
+        <w:ind w:left="2880" w:hanging="360"/>
+      </w:pPr>
+    </w:lvl>
+    <w:lvl w:ilvl="4" w:tplc="040C0019" w:tentative="1">
+      <w:start w:val="1"/>
+      <w:numFmt w:val="lowerLetter"/>
+      <w:lvlText w:val="%5."/>
+      <w:lvlJc w:val="left"/>
+      <w:pPr>
+        <w:ind w:left="3600" w:hanging="360"/>
+      </w:pPr>
+    </w:lvl>
+    <w:lvl w:ilvl="5" w:tplc="040C001B" w:tentative="1">
+      <w:start w:val="1"/>
+      <w:numFmt w:val="lowerRoman"/>
+      <w:lvlText w:val="%6."/>
+      <w:lvlJc w:val="right"/>
+      <w:pPr>
+        <w:ind w:left="4320" w:hanging="180"/>
+      </w:pPr>
+    </w:lvl>
+    <w:lvl w:ilvl="6" w:tplc="040C000F" w:tentative="1">
+      <w:start w:val="1"/>
+      <w:numFmt w:val="decimal"/>
+      <w:lvlText w:val="%7."/>
+      <w:lvlJc w:val="left"/>
+      <w:pPr>
+        <w:ind w:left="5040" w:hanging="360"/>
+      </w:pPr>
+    </w:lvl>
+    <w:lvl w:ilvl="7" w:tplc="040C0019" w:tentative="1">
+      <w:start w:val="1"/>
+      <w:numFmt w:val="lowerLetter"/>
+      <w:lvlText w:val="%8."/>
+      <w:lvlJc w:val="left"/>
+      <w:pPr>
+        <w:ind w:left="5760" w:hanging="360"/>
+      </w:pPr>
+    </w:lvl>
+    <w:lvl w:ilvl="8" w:tplc="040C001B" w:tentative="1">
+      <w:start w:val="1"/>
+      <w:numFmt w:val="lowerRoman"/>
+      <w:lvlText w:val="%9."/>
+      <w:lvlJc w:val="right"/>
+      <w:pPr>
+        <w:ind w:left="6480" w:hanging="180"/>
+      </w:pPr>
+    </w:lvl>
+  </w:abstractNum>
+  <w:abstractNum w:abstractNumId="1" w15:restartNumberingAfterBreak="0">
+    <w:nsid w:val="477D48B4"/>
+    <w:multiLevelType w:val="hybridMultilevel"/>
+    <w:tmpl w:val="70A4DE34"/>
+    <w:lvl w:ilvl="0" w:tplc="491AF794">
+      <w:start w:val="1"/>
+      <w:numFmt w:val="upperRoman"/>
+      <w:lvlText w:val="%1."/>
+      <w:lvlJc w:val="left"/>
+      <w:pPr>
+        <w:ind w:left="1080" w:hanging="720"/>
+      </w:pPr>
+      <w:rPr>
+        <w:rFonts w:hint="default"/>
+      </w:rPr>
+    </w:lvl>
+    <w:lvl w:ilvl="1" w:tplc="040C0019" w:tentative="1">
+      <w:start w:val="1"/>
+      <w:numFmt w:val="lowerLetter"/>
+      <w:lvlText w:val="%2."/>
+      <w:lvlJc w:val="left"/>
+      <w:pPr>
+        <w:ind w:left="1440" w:hanging="360"/>
+      </w:pPr>
+    </w:lvl>
+    <w:lvl w:ilvl="2" w:tplc="040C001B" w:tentative="1">
+      <w:start w:val="1"/>
+      <w:numFmt w:val="lowerRoman"/>
+      <w:lvlText w:val="%3."/>
+      <w:lvlJc w:val="right"/>
+      <w:pPr>
+        <w:ind w:left="2160" w:hanging="180"/>
+      </w:pPr>
+    </w:lvl>
+    <w:lvl w:ilvl="3" w:tplc="040C000F" w:tentative="1">
+      <w:start w:val="1"/>
+      <w:numFmt w:val="decimal"/>
+      <w:lvlText w:val="%4."/>
+      <w:lvlJc w:val="left"/>
+      <w:pPr>
+        <w:ind w:left="2880" w:hanging="360"/>
+      </w:pPr>
+    </w:lvl>
+    <w:lvl w:ilvl="4" w:tplc="040C0019" w:tentative="1">
+      <w:start w:val="1"/>
+      <w:numFmt w:val="lowerLetter"/>
+      <w:lvlText w:val="%5."/>
+      <w:lvlJc w:val="left"/>
+      <w:pPr>
+        <w:ind w:left="3600" w:hanging="360"/>
+      </w:pPr>
+    </w:lvl>
+    <w:lvl w:ilvl="5" w:tplc="040C001B" w:tentative="1">
+      <w:start w:val="1"/>
+      <w:numFmt w:val="lowerRoman"/>
+      <w:lvlText w:val="%6."/>
+      <w:lvlJc w:val="right"/>
+      <w:pPr>
+        <w:ind w:left="4320" w:hanging="180"/>
+      </w:pPr>
+    </w:lvl>
+    <w:lvl w:ilvl="6" w:tplc="040C000F" w:tentative="1">
+      <w:start w:val="1"/>
+      <w:numFmt w:val="decimal"/>
+      <w:lvlText w:val="%7."/>
+      <w:lvlJc w:val="left"/>
+      <w:pPr>
+        <w:ind w:left="5040" w:hanging="360"/>
+      </w:pPr>
+    </w:lvl>
+    <w:lvl w:ilvl="7" w:tplc="040C0019" w:tentative="1">
+      <w:start w:val="1"/>
+      <w:numFmt w:val="lowerLetter"/>
+      <w:lvlText w:val="%8."/>
+      <w:lvlJc w:val="left"/>
+      <w:pPr>
+        <w:ind w:left="5760" w:hanging="360"/>
+      </w:pPr>
+    </w:lvl>
+    <w:lvl w:ilvl="8" w:tplc="040C001B" w:tentative="1">
+      <w:start w:val="1"/>
+      <w:numFmt w:val="lowerRoman"/>
+      <w:lvlText w:val="%9."/>
+      <w:lvlJc w:val="right"/>
+      <w:pPr>
+        <w:ind w:left="6480" w:hanging="180"/>
+      </w:pPr>
+    </w:lvl>
+  </w:abstractNum>
+  <w:abstractNum w:abstractNumId="2" w15:restartNumberingAfterBreak="0">
     <w:nsid w:val="4D4928A7"/>
     <w:multiLevelType w:val="hybridMultilevel"/>
     <w:tmpl w:val="7D243680"/>
@@ -1070,7 +1076,7 @@
       </w:rPr>
     </w:lvl>
   </w:abstractNum>
-  <w:abstractNum w:abstractNumId="1" w15:restartNumberingAfterBreak="0">
+  <w:abstractNum w:abstractNumId="3" w15:restartNumberingAfterBreak="0">
     <w:nsid w:val="5DC23434"/>
     <w:multiLevelType w:val="hybridMultilevel"/>
     <w:tmpl w:val="FAA67CEC"/>
@@ -1183,7 +1189,7 @@
       </w:rPr>
     </w:lvl>
   </w:abstractNum>
-  <w:abstractNum w:abstractNumId="2" w15:restartNumberingAfterBreak="0">
+  <w:abstractNum w:abstractNumId="4" w15:restartNumberingAfterBreak="0">
     <w:nsid w:val="785A7558"/>
     <w:multiLevelType w:val="hybridMultilevel"/>
     <w:tmpl w:val="25AECCF4"/>
@@ -1297,13 +1303,19 @@
     </w:lvl>
   </w:abstractNum>
   <w:num w:numId="1">
-    <w:abstractNumId w:val="0"/>
+    <w:abstractNumId w:val="2"/>
   </w:num>
   <w:num w:numId="2">
+    <w:abstractNumId w:val="3"/>
+  </w:num>
+  <w:num w:numId="3">
+    <w:abstractNumId w:val="4"/>
+  </w:num>
+  <w:num w:numId="4">
     <w:abstractNumId w:val="1"/>
   </w:num>
-  <w:num w:numId="3">
-    <w:abstractNumId w:val="2"/>
+  <w:num w:numId="5">
+    <w:abstractNumId w:val="0"/>
   </w:num>
 </w:numbering>
 </file>
@@ -1431,6 +1443,7 @@
     <w:lsdException w:name="HTML Sample" w:semiHidden="1" w:unhideWhenUsed="1"/>
     <w:lsdException w:name="HTML Typewriter" w:semiHidden="1" w:unhideWhenUsed="1"/>
     <w:lsdException w:name="HTML Variable" w:semiHidden="1" w:unhideWhenUsed="1"/>
+    <w:lsdException w:name="Normal Table" w:semiHidden="1" w:unhideWhenUsed="1"/>
     <w:lsdException w:name="annotation subject" w:semiHidden="1" w:unhideWhenUsed="1"/>
     <w:lsdException w:name="No List" w:semiHidden="1" w:unhideWhenUsed="1"/>
     <w:lsdException w:name="Outline List 1" w:semiHidden="1" w:unhideWhenUsed="1"/>
@@ -1476,9 +1489,11 @@
     <w:lsdException w:name="Table Subtle 1" w:semiHidden="1" w:unhideWhenUsed="1"/>
     <w:lsdException w:name="Table Subtle 2" w:semiHidden="1" w:unhideWhenUsed="1"/>
     <w:lsdException w:name="Table Web 1" w:semiHidden="1" w:unhideWhenUsed="1"/>
+    <w:lsdException w:name="Table Web 2" w:semiHidden="1" w:unhideWhenUsed="1"/>
     <w:lsdException w:name="Table Web 3" w:semiHidden="1" w:unhideWhenUsed="1"/>
     <w:lsdException w:name="Balloon Text" w:semiHidden="1" w:unhideWhenUsed="1"/>
     <w:lsdException w:name="Table Grid" w:uiPriority="39"/>
+    <w:lsdException w:name="Table Theme" w:semiHidden="1" w:unhideWhenUsed="1"/>
     <w:lsdException w:name="Placeholder Text" w:semiHidden="1"/>
     <w:lsdException w:name="No Spacing" w:uiPriority="1" w:qFormat="1"/>
     <w:lsdException w:name="Light Shading" w:uiPriority="60"/>
